--- a/geocity.analysis/annexes/Annexe 2_session Juin 2022.docx
+++ b/geocity.analysis/annexes/Annexe 2_session Juin 2022.docx
@@ -1,6 +1,6 @@
 
 <file path=word/document.xml><?xml version="1.0" encoding="utf-8"?>
-<w:document xmlns:wpc="http://schemas.microsoft.com/office/word/2010/wordprocessingCanvas" xmlns:cx="http://schemas.microsoft.com/office/drawing/2014/chartex" xmlns:cx1="http://schemas.microsoft.com/office/drawing/2015/9/8/chartex" xmlns:cx2="http://schemas.microsoft.com/office/drawing/2015/10/21/chartex" xmlns:cx3="http://schemas.microsoft.com/office/drawing/2016/5/9/chartex" xmlns:cx4="http://schemas.microsoft.com/office/drawing/2016/5/10/chartex" xmlns:cx5="http://schemas.microsoft.com/office/drawing/2016/5/11/chartex" xmlns:cx6="http://schemas.microsoft.com/office/drawing/2016/5/12/chartex" xmlns:cx7="http://schemas.microsoft.com/office/drawing/2016/5/13/chartex" xmlns:cx8="http://schemas.microsoft.com/office/drawing/2016/5/14/chartex" xmlns:mc="http://schemas.openxmlformats.org/markup-compatibility/2006" xmlns:aink="http://schemas.microsoft.com/office/drawing/2016/ink" xmlns:am3d="http://schemas.microsoft.com/office/drawing/2017/model3d" xmlns:o="urn:schemas-microsoft-com:office:office" xmlns:r="http://schemas.openxmlformats.org/officeDocument/2006/relationships" xmlns:m="http://schemas.openxmlformats.org/officeDocument/2006/math" xmlns:v="urn:schemas-microsoft-com:vml" xmlns:wp14="http://schemas.microsoft.com/office/word/2010/wordprocessingDrawing" xmlns:wp="http://schemas.openxmlformats.org/drawingml/2006/wordprocessingDrawing" xmlns:w10="urn:schemas-microsoft-com:office:word" xmlns:w="http://schemas.openxmlformats.org/wordprocessingml/2006/main" xmlns:w14="http://schemas.microsoft.com/office/word/2010/wordml" xmlns:w15="http://schemas.microsoft.com/office/word/2012/wordml" xmlns:w16cex="http://schemas.microsoft.com/office/word/2018/wordml/cex" xmlns:w16cid="http://schemas.microsoft.com/office/word/2016/wordml/cid" xmlns:w16="http://schemas.microsoft.com/office/word/2018/wordml" xmlns:w16sdtdh="http://schemas.microsoft.com/office/word/2020/wordml/sdtdatahash" xmlns:w16se="http://schemas.microsoft.com/office/word/2015/wordml/symex" xmlns:wpg="http://schemas.microsoft.com/office/word/2010/wordprocessingGroup" xmlns:wpi="http://schemas.microsoft.com/office/word/2010/wordprocessingInk" xmlns:wne="http://schemas.microsoft.com/office/word/2006/wordml" xmlns:wps="http://schemas.microsoft.com/office/word/2010/wordprocessingShape" mc:Ignorable="w14 w15 w16se w16cid w16 w16cex w16sdtdh wp14">
+<w:document xmlns:wpc="http://schemas.microsoft.com/office/word/2010/wordprocessingCanvas" xmlns:cx="http://schemas.microsoft.com/office/drawing/2014/chartex" xmlns:cx1="http://schemas.microsoft.com/office/drawing/2015/9/8/chartex" xmlns:cx2="http://schemas.microsoft.com/office/drawing/2015/10/21/chartex" xmlns:cx3="http://schemas.microsoft.com/office/drawing/2016/5/9/chartex" xmlns:cx4="http://schemas.microsoft.com/office/drawing/2016/5/10/chartex" xmlns:cx5="http://schemas.microsoft.com/office/drawing/2016/5/11/chartex" xmlns:cx6="http://schemas.microsoft.com/office/drawing/2016/5/12/chartex" xmlns:cx7="http://schemas.microsoft.com/office/drawing/2016/5/13/chartex" xmlns:cx8="http://schemas.microsoft.com/office/drawing/2016/5/14/chartex" xmlns:mc="http://schemas.openxmlformats.org/markup-compatibility/2006" xmlns:aink="http://schemas.microsoft.com/office/drawing/2016/ink" xmlns:am3d="http://schemas.microsoft.com/office/drawing/2017/model3d" xmlns:o="urn:schemas-microsoft-com:office:office" xmlns:oel="http://schemas.microsoft.com/office/2019/extlst" xmlns:r="http://schemas.openxmlformats.org/officeDocument/2006/relationships" xmlns:m="http://schemas.openxmlformats.org/officeDocument/2006/math" xmlns:v="urn:schemas-microsoft-com:vml" xmlns:wp14="http://schemas.microsoft.com/office/word/2010/wordprocessingDrawing" xmlns:wp="http://schemas.openxmlformats.org/drawingml/2006/wordprocessingDrawing" xmlns:w10="urn:schemas-microsoft-com:office:word" xmlns:w="http://schemas.openxmlformats.org/wordprocessingml/2006/main" xmlns:w14="http://schemas.microsoft.com/office/word/2010/wordml" xmlns:w15="http://schemas.microsoft.com/office/word/2012/wordml" xmlns:w16cex="http://schemas.microsoft.com/office/word/2018/wordml/cex" xmlns:w16cid="http://schemas.microsoft.com/office/word/2016/wordml/cid" xmlns:w16="http://schemas.microsoft.com/office/word/2018/wordml" xmlns:w16sdtdh="http://schemas.microsoft.com/office/word/2020/wordml/sdtdatahash" xmlns:w16se="http://schemas.microsoft.com/office/word/2015/wordml/symex" xmlns:wpg="http://schemas.microsoft.com/office/word/2010/wordprocessingGroup" xmlns:wpi="http://schemas.microsoft.com/office/word/2010/wordprocessingInk" xmlns:wne="http://schemas.microsoft.com/office/word/2006/wordml" xmlns:wps="http://schemas.microsoft.com/office/word/2010/wordprocessingShape" mc:Ignorable="w14 w15 w16se w16cid w16 w16cex w16sdtdh wp14">
   <w:body>
     <w:p>
       <w:pPr>
@@ -227,25 +227,19 @@
         <w:rPr>
           <w:rFonts w:asciiTheme="minorHAnsi" w:hAnsiTheme="minorHAnsi"/>
         </w:rPr>
-        <w:t xml:space="preserve"> …</w:t>
-      </w:r>
-      <w:r>
-        <w:rPr>
-          <w:rFonts w:asciiTheme="minorHAnsi" w:hAnsiTheme="minorHAnsi"/>
-        </w:rPr>
-        <w:t>…………………………………………………………………………………</w:t>
-      </w:r>
-    </w:p>
-    <w:p>
-      <w:pPr>
-        <w:rPr>
-          <w:rFonts w:asciiTheme="minorHAnsi" w:hAnsiTheme="minorHAnsi"/>
-        </w:rPr>
-      </w:pPr>
-    </w:p>
-    <w:p>
-      <w:pPr>
-        <w:pStyle w:val="Paragraphedeliste"/>
+        <w:t>N/A</w:t>
+      </w:r>
+    </w:p>
+    <w:p>
+      <w:pPr>
+        <w:rPr>
+          <w:rFonts w:asciiTheme="minorHAnsi" w:hAnsiTheme="minorHAnsi"/>
+        </w:rPr>
+      </w:pPr>
+    </w:p>
+    <w:p>
+      <w:pPr>
+        <w:pStyle w:val="ListParagraph"/>
         <w:numPr>
           <w:ilvl w:val="0"/>
           <w:numId w:val="1"/>
@@ -328,19 +322,25 @@
         <w:rPr>
           <w:rFonts w:asciiTheme="minorHAnsi" w:hAnsiTheme="minorHAnsi"/>
         </w:rPr>
-        <w:t>(nom de l’étudiant) ……………………………………………………………………………………………….</w:t>
-      </w:r>
-    </w:p>
-    <w:p>
-      <w:pPr>
-        <w:rPr>
-          <w:rFonts w:asciiTheme="minorHAnsi" w:hAnsiTheme="minorHAnsi"/>
-        </w:rPr>
-      </w:pPr>
-    </w:p>
-    <w:p>
-      <w:pPr>
-        <w:pStyle w:val="Paragraphedeliste"/>
+        <w:t xml:space="preserve">(nom de l’étudiant) </w:t>
+      </w:r>
+      <w:r>
+        <w:rPr>
+          <w:rFonts w:asciiTheme="minorHAnsi" w:hAnsiTheme="minorHAnsi"/>
+        </w:rPr>
+        <w:t>William Wauters</w:t>
+      </w:r>
+    </w:p>
+    <w:p>
+      <w:pPr>
+        <w:rPr>
+          <w:rFonts w:asciiTheme="minorHAnsi" w:hAnsiTheme="minorHAnsi"/>
+        </w:rPr>
+      </w:pPr>
+    </w:p>
+    <w:p>
+      <w:pPr>
+        <w:pStyle w:val="ListParagraph"/>
         <w:numPr>
           <w:ilvl w:val="0"/>
           <w:numId w:val="1"/>
@@ -386,7 +386,7 @@
         <w:rPr>
           <w:rFonts w:asciiTheme="minorHAnsi" w:hAnsiTheme="minorHAnsi"/>
         </w:rPr>
-        <w:t>OUI     NON</w:t>
+        <w:t xml:space="preserve">OUI </w:t>
       </w:r>
     </w:p>
     <w:p>
@@ -440,7 +440,15 @@
           <w:rFonts w:asciiTheme="minorHAnsi" w:hAnsiTheme="minorHAnsi"/>
           <w:sz w:val="20"/>
         </w:rPr>
-        <w:t>(à compléter par l’étudiant)</w:t>
+        <w:t>(à compléter par l’étudiant</w:t>
+      </w:r>
+      <w:proofErr w:type="gramStart"/>
+      <w:r>
+        <w:rPr>
+          <w:rFonts w:asciiTheme="minorHAnsi" w:hAnsiTheme="minorHAnsi"/>
+          <w:sz w:val="20"/>
+        </w:rPr>
+        <w:t>)</w:t>
       </w:r>
       <w:r>
         <w:rPr>
@@ -448,6 +456,7 @@
         </w:rPr>
         <w:t>:</w:t>
       </w:r>
+      <w:proofErr w:type="gramEnd"/>
     </w:p>
     <w:p>
       <w:pPr>
@@ -594,7 +603,7 @@
           <w:sz w:val="20"/>
           <w:szCs w:val="20"/>
         </w:rPr>
-        <w:t> :   OUI   -    NON</w:t>
+        <w:t> :  NON</w:t>
       </w:r>
     </w:p>
     <w:p>
@@ -714,20 +723,32 @@
         </w:rPr>
         <w:t> :</w:t>
       </w:r>
-    </w:p>
-    <w:p>
-      <w:pPr>
-        <w:rPr>
-          <w:rFonts w:asciiTheme="minorHAnsi" w:hAnsiTheme="minorHAnsi"/>
-        </w:rPr>
-      </w:pPr>
-    </w:p>
-    <w:p>
-      <w:pPr>
-        <w:rPr>
-          <w:rFonts w:asciiTheme="minorHAnsi" w:hAnsiTheme="minorHAnsi"/>
-        </w:rPr>
-      </w:pPr>
+      <w:r>
+        <w:rPr>
+          <w:rFonts w:asciiTheme="minorHAnsi" w:hAnsiTheme="minorHAnsi"/>
+        </w:rPr>
+        <w:t xml:space="preserve"> 10-05-2022</w:t>
+      </w:r>
+    </w:p>
+    <w:p>
+      <w:pPr>
+        <w:rPr>
+          <w:rFonts w:asciiTheme="minorHAnsi" w:hAnsiTheme="minorHAnsi"/>
+        </w:rPr>
+      </w:pPr>
+    </w:p>
+    <w:p>
+      <w:pPr>
+        <w:rPr>
+          <w:rFonts w:asciiTheme="minorHAnsi" w:hAnsiTheme="minorHAnsi"/>
+        </w:rPr>
+      </w:pPr>
+      <w:r>
+        <w:rPr>
+          <w:rFonts w:asciiTheme="minorHAnsi" w:hAnsiTheme="minorHAnsi"/>
+        </w:rPr>
+        <w:t>N/A</w:t>
+      </w:r>
     </w:p>
     <w:p>
       <w:pPr>
@@ -868,7 +889,7 @@
 </file>
 
 <file path=word/numbering.xml><?xml version="1.0" encoding="utf-8"?>
-<w:numbering xmlns:wpc="http://schemas.microsoft.com/office/word/2010/wordprocessingCanvas" xmlns:cx="http://schemas.microsoft.com/office/drawing/2014/chartex" xmlns:cx1="http://schemas.microsoft.com/office/drawing/2015/9/8/chartex" xmlns:cx2="http://schemas.microsoft.com/office/drawing/2015/10/21/chartex" xmlns:cx3="http://schemas.microsoft.com/office/drawing/2016/5/9/chartex" xmlns:cx4="http://schemas.microsoft.com/office/drawing/2016/5/10/chartex" xmlns:cx5="http://schemas.microsoft.com/office/drawing/2016/5/11/chartex" xmlns:cx6="http://schemas.microsoft.com/office/drawing/2016/5/12/chartex" xmlns:cx7="http://schemas.microsoft.com/office/drawing/2016/5/13/chartex" xmlns:cx8="http://schemas.microsoft.com/office/drawing/2016/5/14/chartex" xmlns:mc="http://schemas.openxmlformats.org/markup-compatibility/2006" xmlns:aink="http://schemas.microsoft.com/office/drawing/2016/ink" xmlns:am3d="http://schemas.microsoft.com/office/drawing/2017/model3d" xmlns:o="urn:schemas-microsoft-com:office:office" xmlns:r="http://schemas.openxmlformats.org/officeDocument/2006/relationships" xmlns:m="http://schemas.openxmlformats.org/officeDocument/2006/math" xmlns:v="urn:schemas-microsoft-com:vml" xmlns:wp14="http://schemas.microsoft.com/office/word/2010/wordprocessingDrawing" xmlns:wp="http://schemas.openxmlformats.org/drawingml/2006/wordprocessingDrawing" xmlns:w10="urn:schemas-microsoft-com:office:word" xmlns:w="http://schemas.openxmlformats.org/wordprocessingml/2006/main" xmlns:w14="http://schemas.microsoft.com/office/word/2010/wordml" xmlns:w15="http://schemas.microsoft.com/office/word/2012/wordml" xmlns:w16cex="http://schemas.microsoft.com/office/word/2018/wordml/cex" xmlns:w16cid="http://schemas.microsoft.com/office/word/2016/wordml/cid" xmlns:w16="http://schemas.microsoft.com/office/word/2018/wordml" xmlns:w16sdtdh="http://schemas.microsoft.com/office/word/2020/wordml/sdtdatahash" xmlns:w16se="http://schemas.microsoft.com/office/word/2015/wordml/symex" xmlns:wpg="http://schemas.microsoft.com/office/word/2010/wordprocessingGroup" xmlns:wpi="http://schemas.microsoft.com/office/word/2010/wordprocessingInk" xmlns:wne="http://schemas.microsoft.com/office/word/2006/wordml" xmlns:wps="http://schemas.microsoft.com/office/word/2010/wordprocessingShape" mc:Ignorable="w14 w15 w16se w16cid w16 w16cex w16sdtdh wp14">
+<w:numbering xmlns:wpc="http://schemas.microsoft.com/office/word/2010/wordprocessingCanvas" xmlns:cx="http://schemas.microsoft.com/office/drawing/2014/chartex" xmlns:cx1="http://schemas.microsoft.com/office/drawing/2015/9/8/chartex" xmlns:cx2="http://schemas.microsoft.com/office/drawing/2015/10/21/chartex" xmlns:cx3="http://schemas.microsoft.com/office/drawing/2016/5/9/chartex" xmlns:cx4="http://schemas.microsoft.com/office/drawing/2016/5/10/chartex" xmlns:cx5="http://schemas.microsoft.com/office/drawing/2016/5/11/chartex" xmlns:cx6="http://schemas.microsoft.com/office/drawing/2016/5/12/chartex" xmlns:cx7="http://schemas.microsoft.com/office/drawing/2016/5/13/chartex" xmlns:cx8="http://schemas.microsoft.com/office/drawing/2016/5/14/chartex" xmlns:mc="http://schemas.openxmlformats.org/markup-compatibility/2006" xmlns:aink="http://schemas.microsoft.com/office/drawing/2016/ink" xmlns:am3d="http://schemas.microsoft.com/office/drawing/2017/model3d" xmlns:o="urn:schemas-microsoft-com:office:office" xmlns:oel="http://schemas.microsoft.com/office/2019/extlst" xmlns:r="http://schemas.openxmlformats.org/officeDocument/2006/relationships" xmlns:m="http://schemas.openxmlformats.org/officeDocument/2006/math" xmlns:v="urn:schemas-microsoft-com:vml" xmlns:wp14="http://schemas.microsoft.com/office/word/2010/wordprocessingDrawing" xmlns:wp="http://schemas.openxmlformats.org/drawingml/2006/wordprocessingDrawing" xmlns:w10="urn:schemas-microsoft-com:office:word" xmlns:w="http://schemas.openxmlformats.org/wordprocessingml/2006/main" xmlns:w14="http://schemas.microsoft.com/office/word/2010/wordml" xmlns:w15="http://schemas.microsoft.com/office/word/2012/wordml" xmlns:w16cex="http://schemas.microsoft.com/office/word/2018/wordml/cex" xmlns:w16cid="http://schemas.microsoft.com/office/word/2016/wordml/cid" xmlns:w16="http://schemas.microsoft.com/office/word/2018/wordml" xmlns:w16sdtdh="http://schemas.microsoft.com/office/word/2020/wordml/sdtdatahash" xmlns:w16se="http://schemas.microsoft.com/office/word/2015/wordml/symex" xmlns:wpg="http://schemas.microsoft.com/office/word/2010/wordprocessingGroup" xmlns:wpi="http://schemas.microsoft.com/office/word/2010/wordprocessingInk" xmlns:wne="http://schemas.microsoft.com/office/word/2006/wordml" xmlns:wps="http://schemas.microsoft.com/office/word/2010/wordprocessingShape" mc:Ignorable="w14 w15 w16se w16cid w16 w16cex w16sdtdh wp14">
   <w:abstractNum w:abstractNumId="0" w15:restartNumberingAfterBreak="0">
     <w:nsid w:val="35C45952"/>
     <w:multiLevelType w:val="hybridMultilevel"/>
@@ -1110,6 +1131,7 @@
     <w:lsdException w:name="HTML Sample" w:semiHidden="1" w:unhideWhenUsed="1"/>
     <w:lsdException w:name="HTML Typewriter" w:semiHidden="1" w:unhideWhenUsed="1"/>
     <w:lsdException w:name="HTML Variable" w:semiHidden="1" w:unhideWhenUsed="1"/>
+    <w:lsdException w:name="Normal Table" w:semiHidden="1" w:unhideWhenUsed="1"/>
     <w:lsdException w:name="annotation subject" w:semiHidden="1" w:unhideWhenUsed="1"/>
     <w:lsdException w:name="No List" w:semiHidden="1" w:unhideWhenUsed="1"/>
     <w:lsdException w:name="Outline List 1" w:semiHidden="1" w:unhideWhenUsed="1"/>
@@ -1152,8 +1174,11 @@
     <w:lsdException w:name="Table Contemporary" w:semiHidden="1" w:unhideWhenUsed="1"/>
     <w:lsdException w:name="Table Elegant" w:semiHidden="1" w:unhideWhenUsed="1"/>
     <w:lsdException w:name="Table Professional" w:semiHidden="1" w:unhideWhenUsed="1"/>
+    <w:lsdException w:name="Table Subtle 1" w:semiHidden="1" w:unhideWhenUsed="1"/>
     <w:lsdException w:name="Table Subtle 2" w:semiHidden="1" w:unhideWhenUsed="1"/>
     <w:lsdException w:name="Table Web 1" w:semiHidden="1" w:unhideWhenUsed="1"/>
+    <w:lsdException w:name="Table Web 2" w:semiHidden="1" w:unhideWhenUsed="1"/>
+    <w:lsdException w:name="Table Web 3" w:semiHidden="1" w:unhideWhenUsed="1"/>
     <w:lsdException w:name="Balloon Text" w:semiHidden="1" w:unhideWhenUsed="1"/>
     <w:lsdException w:name="Table Grid" w:uiPriority="39"/>
     <w:lsdException w:name="Table Theme" w:semiHidden="1" w:unhideWhenUsed="1"/>
@@ -1392,13 +1417,13 @@
       <w:lang w:val="fr-FR" w:eastAsia="fr-FR"/>
     </w:rPr>
   </w:style>
-  <w:style w:type="character" w:default="1" w:styleId="Policepardfaut">
+  <w:style w:type="character" w:default="1" w:styleId="DefaultParagraphFont">
     <w:name w:val="Default Paragraph Font"/>
     <w:uiPriority w:val="1"/>
     <w:semiHidden/>
     <w:unhideWhenUsed/>
   </w:style>
-  <w:style w:type="table" w:default="1" w:styleId="TableauNormal">
+  <w:style w:type="table" w:default="1" w:styleId="TableNormal">
     <w:name w:val="Normal Table"/>
     <w:uiPriority w:val="99"/>
     <w:semiHidden/>
@@ -1413,13 +1438,13 @@
       </w:tblCellMar>
     </w:tblPr>
   </w:style>
-  <w:style w:type="numbering" w:default="1" w:styleId="Aucuneliste">
+  <w:style w:type="numbering" w:default="1" w:styleId="NoList">
     <w:name w:val="No List"/>
     <w:uiPriority w:val="99"/>
     <w:semiHidden/>
     <w:unhideWhenUsed/>
   </w:style>
-  <w:style w:type="paragraph" w:styleId="Paragraphedeliste">
+  <w:style w:type="paragraph" w:styleId="ListParagraph">
     <w:name w:val="List Paragraph"/>
     <w:basedOn w:val="Normal"/>
     <w:uiPriority w:val="34"/>
@@ -1695,15 +1720,16 @@
 </file>
 
 <file path=customXml/item1.xml><?xml version="1.0" encoding="utf-8"?>
-<?mso-contentType ?>
-<FormTemplates xmlns="http://schemas.microsoft.com/sharepoint/v3/contenttype/forms">
-  <Display>DocumentLibraryForm</Display>
-  <Edit>DocumentLibraryForm</Edit>
-  <New>DocumentLibraryForm</New>
-</FormTemplates>
+<b:Sources xmlns:b="http://schemas.openxmlformats.org/officeDocument/2006/bibliography" xmlns="http://schemas.openxmlformats.org/officeDocument/2006/bibliography" SelectedStyle="\APASixthEditionOfficeOnline.xsl" StyleName="APA" Version="6"/>
 </file>
 
 <file path=customXml/item2.xml><?xml version="1.0" encoding="utf-8"?>
+<p:properties xmlns:p="http://schemas.microsoft.com/office/2006/metadata/properties" xmlns:xsi="http://www.w3.org/2001/XMLSchema-instance" xmlns:pc="http://schemas.microsoft.com/office/infopath/2007/PartnerControls">
+  <documentManagement/>
+</p:properties>
+</file>
+
+<file path=customXml/item3.xml><?xml version="1.0" encoding="utf-8"?>
 <ct:contentTypeSchema xmlns:ct="http://schemas.microsoft.com/office/2006/metadata/contentType" xmlns:ma="http://schemas.microsoft.com/office/2006/metadata/properties/metaAttributes" ct:_="" ma:_="" ma:contentTypeName="Document" ma:contentTypeID="0x01010080F380B4206AC84F94565E27FAD979A9" ma:contentTypeVersion="13" ma:contentTypeDescription="Crée un document." ma:contentTypeScope="" ma:versionID="0f3fb9393faf7f99f1932b6c49f34b0e">
   <xsd:schema xmlns:xsd="http://www.w3.org/2001/XMLSchema" xmlns:xs="http://www.w3.org/2001/XMLSchema" xmlns:p="http://schemas.microsoft.com/office/2006/metadata/properties" xmlns:ns2="fbde82fe-a70a-4d78-9aa5-7b100091b49b" xmlns:ns3="1e05c294-fa10-4376-a624-d37c0d3bf131" targetNamespace="http://schemas.microsoft.com/office/2006/metadata/properties" ma:root="true" ma:fieldsID="73d28d2dec7a09a20ac9b31f706c0733" ns2:_="" ns3:_="">
     <xsd:import namespace="fbde82fe-a70a-4d78-9aa5-7b100091b49b"/>
@@ -1926,25 +1952,33 @@
 </ct:contentTypeSchema>
 </file>
 
-<file path=customXml/item3.xml><?xml version="1.0" encoding="utf-8"?>
-<p:properties xmlns:p="http://schemas.microsoft.com/office/2006/metadata/properties" xmlns:xsi="http://www.w3.org/2001/XMLSchema-instance" xmlns:pc="http://schemas.microsoft.com/office/infopath/2007/PartnerControls">
-  <documentManagement/>
-</p:properties>
-</file>
-
 <file path=customXml/item4.xml><?xml version="1.0" encoding="utf-8"?>
-<b:Sources xmlns:b="http://schemas.openxmlformats.org/officeDocument/2006/bibliography" xmlns="http://schemas.openxmlformats.org/officeDocument/2006/bibliography" SelectedStyle="\APASixthEditionOfficeOnline.xsl" StyleName="APA" Version="6"/>
+<?mso-contentType ?>
+<FormTemplates xmlns="http://schemas.microsoft.com/sharepoint/v3/contenttype/forms">
+  <Display>DocumentLibraryForm</Display>
+  <Edit>DocumentLibraryForm</Edit>
+  <New>DocumentLibraryForm</New>
+</FormTemplates>
 </file>
 
 <file path=customXml/itemProps1.xml><?xml version="1.0" encoding="utf-8"?>
-<ds:datastoreItem xmlns:ds="http://schemas.openxmlformats.org/officeDocument/2006/customXml" ds:itemID="{D42E8CE8-1DAC-405C-AA05-5CB8EDD61F00}">
+<ds:datastoreItem xmlns:ds="http://schemas.openxmlformats.org/officeDocument/2006/customXml" ds:itemID="{D9FC59FB-2F5E-4050-80E5-0C0888C83D3D}">
   <ds:schemaRefs>
-    <ds:schemaRef ds:uri="http://schemas.microsoft.com/sharepoint/v3/contenttype/forms"/>
+    <ds:schemaRef ds:uri="http://schemas.openxmlformats.org/officeDocument/2006/bibliography"/>
   </ds:schemaRefs>
 </ds:datastoreItem>
 </file>
 
 <file path=customXml/itemProps2.xml><?xml version="1.0" encoding="utf-8"?>
+<ds:datastoreItem xmlns:ds="http://schemas.openxmlformats.org/officeDocument/2006/customXml" ds:itemID="{D9FB6A63-7A36-49B7-8FE3-2E98755002DA}">
+  <ds:schemaRefs>
+    <ds:schemaRef ds:uri="http://schemas.microsoft.com/office/2006/metadata/properties"/>
+    <ds:schemaRef ds:uri="http://schemas.microsoft.com/office/infopath/2007/PartnerControls"/>
+  </ds:schemaRefs>
+</ds:datastoreItem>
+</file>
+
+<file path=customXml/itemProps3.xml><?xml version="1.0" encoding="utf-8"?>
 <ds:datastoreItem xmlns:ds="http://schemas.openxmlformats.org/officeDocument/2006/customXml" ds:itemID="{45A97FC8-C7EE-418D-9FEE-2DDACFEA501F}">
   <ds:schemaRefs>
     <ds:schemaRef ds:uri="http://schemas.microsoft.com/office/2006/metadata/contentType"/>
@@ -1963,19 +1997,10 @@
 </ds:datastoreItem>
 </file>
 
-<file path=customXml/itemProps3.xml><?xml version="1.0" encoding="utf-8"?>
-<ds:datastoreItem xmlns:ds="http://schemas.openxmlformats.org/officeDocument/2006/customXml" ds:itemID="{D9FB6A63-7A36-49B7-8FE3-2E98755002DA}">
+<file path=customXml/itemProps4.xml><?xml version="1.0" encoding="utf-8"?>
+<ds:datastoreItem xmlns:ds="http://schemas.openxmlformats.org/officeDocument/2006/customXml" ds:itemID="{D42E8CE8-1DAC-405C-AA05-5CB8EDD61F00}">
   <ds:schemaRefs>
-    <ds:schemaRef ds:uri="http://schemas.microsoft.com/office/2006/metadata/properties"/>
-    <ds:schemaRef ds:uri="http://schemas.microsoft.com/office/infopath/2007/PartnerControls"/>
-  </ds:schemaRefs>
-</ds:datastoreItem>
-</file>
-
-<file path=customXml/itemProps4.xml><?xml version="1.0" encoding="utf-8"?>
-<ds:datastoreItem xmlns:ds="http://schemas.openxmlformats.org/officeDocument/2006/customXml" ds:itemID="{D9FC59FB-2F5E-4050-80E5-0C0888C83D3D}">
-  <ds:schemaRefs>
-    <ds:schemaRef ds:uri="http://schemas.openxmlformats.org/officeDocument/2006/bibliography"/>
+    <ds:schemaRef ds:uri="http://schemas.microsoft.com/sharepoint/v3/contenttype/forms"/>
   </ds:schemaRefs>
 </ds:datastoreItem>
 </file>